--- a/PozadavkyPGRF1_Task2_2023.docx
+++ b/PozadavkyPGRF1_Task2_2023.docx
@@ -123,7 +123,25 @@
                 <w:szCs w:val="24"/>
                 <w:lang w:eastAsia="cs-CZ"/>
               </w:rPr>
-              <w:t xml:space="preserve"> jsou Controller2D</w:t>
+              <w:t xml:space="preserve"> jsou</w:t>
+            </w:r>
+            <w:r>
+              <w:rPr>
+                <w:rFonts w:ascii="Arial" w:eastAsia="Times New Roman" w:hAnsi="Arial" w:cs="Arial"/>
+                <w:sz w:val="20"/>
+                <w:szCs w:val="24"/>
+                <w:lang w:eastAsia="cs-CZ"/>
+              </w:rPr>
+              <w:t xml:space="preserve"> v</w:t>
+            </w:r>
+            <w:r>
+              <w:rPr>
+                <w:rFonts w:ascii="Arial" w:eastAsia="Times New Roman" w:hAnsi="Arial" w:cs="Arial"/>
+                <w:sz w:val="20"/>
+                <w:szCs w:val="24"/>
+                <w:lang w:eastAsia="cs-CZ"/>
+              </w:rPr>
+              <w:t xml:space="preserve"> Controller2D</w:t>
             </w:r>
           </w:p>
         </w:tc>
@@ -487,6 +505,26 @@
               </w:rPr>
               <w:t>Stisk levého tlačítka myši</w:t>
             </w:r>
+            <w:r>
+              <w:rPr>
+                <w:rFonts w:ascii="Times New Roman" w:eastAsia="Times New Roman" w:hAnsi="Times New Roman" w:cs="Times New Roman"/>
+                <w:sz w:val="20"/>
+                <w:szCs w:val="20"/>
+                <w:lang w:eastAsia="cs-CZ"/>
+              </w:rPr>
+              <w:t xml:space="preserve">, nebo </w:t>
+            </w:r>
+            <w:proofErr w:type="spellStart"/>
+            <w:r>
+              <w:rPr>
+                <w:rFonts w:ascii="Times New Roman" w:eastAsia="Times New Roman" w:hAnsi="Times New Roman" w:cs="Times New Roman"/>
+                <w:sz w:val="20"/>
+                <w:szCs w:val="20"/>
+                <w:lang w:eastAsia="cs-CZ"/>
+              </w:rPr>
+              <w:t>dragging</w:t>
+            </w:r>
+            <w:proofErr w:type="spellEnd"/>
           </w:p>
         </w:tc>
       </w:tr>
@@ -1238,6 +1276,115 @@
               </w:rPr>
               <w:t>Snažila jsem se, ale nefunguje, nevím proč</w:t>
             </w:r>
+            <w:r>
+              <w:rPr>
+                <w:rFonts w:ascii="Times New Roman" w:eastAsia="Times New Roman" w:hAnsi="Times New Roman" w:cs="Times New Roman"/>
+                <w:sz w:val="20"/>
+                <w:szCs w:val="20"/>
+                <w:lang w:eastAsia="cs-CZ"/>
+              </w:rPr>
+              <w:t xml:space="preserve">, spuštění přes </w:t>
+            </w:r>
+            <w:proofErr w:type="spellStart"/>
+            <w:r>
+              <w:rPr>
+                <w:rFonts w:ascii="Times New Roman" w:eastAsia="Times New Roman" w:hAnsi="Times New Roman" w:cs="Times New Roman"/>
+                <w:sz w:val="20"/>
+                <w:szCs w:val="20"/>
+                <w:lang w:eastAsia="cs-CZ"/>
+              </w:rPr>
+              <w:t>scrollovací</w:t>
+            </w:r>
+            <w:proofErr w:type="spellEnd"/>
+            <w:r>
+              <w:rPr>
+                <w:rFonts w:ascii="Times New Roman" w:eastAsia="Times New Roman" w:hAnsi="Times New Roman" w:cs="Times New Roman"/>
+                <w:sz w:val="20"/>
+                <w:szCs w:val="20"/>
+                <w:lang w:eastAsia="cs-CZ"/>
+              </w:rPr>
+              <w:t xml:space="preserve"> tlačítko myši, ale v Controller2D se musí </w:t>
+            </w:r>
+            <w:proofErr w:type="spellStart"/>
+            <w:r>
+              <w:rPr>
+                <w:rFonts w:ascii="Times New Roman" w:eastAsia="Times New Roman" w:hAnsi="Times New Roman" w:cs="Times New Roman"/>
+                <w:sz w:val="20"/>
+                <w:szCs w:val="20"/>
+                <w:lang w:eastAsia="cs-CZ"/>
+              </w:rPr>
+              <w:t>odkomentovat</w:t>
+            </w:r>
+            <w:proofErr w:type="spellEnd"/>
+            <w:r>
+              <w:rPr>
+                <w:rFonts w:ascii="Times New Roman" w:eastAsia="Times New Roman" w:hAnsi="Times New Roman" w:cs="Times New Roman"/>
+                <w:sz w:val="20"/>
+                <w:szCs w:val="20"/>
+                <w:lang w:eastAsia="cs-CZ"/>
+              </w:rPr>
+              <w:t xml:space="preserve"> konkrétní implementace </w:t>
+            </w:r>
+            <w:proofErr w:type="spellStart"/>
+            <w:r>
+              <w:rPr>
+                <w:rFonts w:ascii="Times New Roman" w:eastAsia="Times New Roman" w:hAnsi="Times New Roman" w:cs="Times New Roman"/>
+                <w:sz w:val="20"/>
+                <w:szCs w:val="20"/>
+                <w:lang w:eastAsia="cs-CZ"/>
+              </w:rPr>
+              <w:t>seedFill</w:t>
+            </w:r>
+            <w:proofErr w:type="spellEnd"/>
+            <w:r>
+              <w:rPr>
+                <w:rFonts w:ascii="Times New Roman" w:eastAsia="Times New Roman" w:hAnsi="Times New Roman" w:cs="Times New Roman"/>
+                <w:sz w:val="20"/>
+                <w:szCs w:val="20"/>
+                <w:lang w:eastAsia="cs-CZ"/>
+              </w:rPr>
+              <w:t xml:space="preserve"> algoritmu – </w:t>
+            </w:r>
+            <w:proofErr w:type="spellStart"/>
+            <w:r>
+              <w:rPr>
+                <w:rFonts w:ascii="Times New Roman" w:eastAsia="Times New Roman" w:hAnsi="Times New Roman" w:cs="Times New Roman"/>
+                <w:sz w:val="20"/>
+                <w:szCs w:val="20"/>
+                <w:lang w:eastAsia="cs-CZ"/>
+              </w:rPr>
+              <w:t>defaltně</w:t>
+            </w:r>
+            <w:proofErr w:type="spellEnd"/>
+            <w:r>
+              <w:rPr>
+                <w:rFonts w:ascii="Times New Roman" w:eastAsia="Times New Roman" w:hAnsi="Times New Roman" w:cs="Times New Roman"/>
+                <w:sz w:val="20"/>
+                <w:szCs w:val="20"/>
+                <w:lang w:eastAsia="cs-CZ"/>
+              </w:rPr>
+              <w:t xml:space="preserve"> tam je </w:t>
+            </w:r>
+            <w:proofErr w:type="spellStart"/>
+            <w:r>
+              <w:rPr>
+                <w:rFonts w:ascii="Times New Roman" w:eastAsia="Times New Roman" w:hAnsi="Times New Roman" w:cs="Times New Roman"/>
+                <w:sz w:val="20"/>
+                <w:szCs w:val="20"/>
+                <w:lang w:eastAsia="cs-CZ"/>
+              </w:rPr>
+              <w:t>odkomentovaná</w:t>
+            </w:r>
+            <w:proofErr w:type="spellEnd"/>
+            <w:r>
+              <w:rPr>
+                <w:rFonts w:ascii="Times New Roman" w:eastAsia="Times New Roman" w:hAnsi="Times New Roman" w:cs="Times New Roman"/>
+                <w:sz w:val="20"/>
+                <w:szCs w:val="20"/>
+                <w:lang w:eastAsia="cs-CZ"/>
+              </w:rPr>
+              <w:t xml:space="preserve"> implementace pomocí fronty</w:t>
+            </w:r>
           </w:p>
         </w:tc>
       </w:tr>
@@ -1368,6 +1515,15 @@
                 <w:szCs w:val="20"/>
                 <w:lang w:eastAsia="cs-CZ"/>
               </w:rPr>
+              <w:t xml:space="preserve">Spuštění: </w:t>
+            </w:r>
+            <w:r>
+              <w:rPr>
+                <w:rFonts w:ascii="Times New Roman" w:eastAsia="Times New Roman" w:hAnsi="Times New Roman" w:cs="Times New Roman"/>
+                <w:sz w:val="20"/>
+                <w:szCs w:val="20"/>
+                <w:lang w:eastAsia="cs-CZ"/>
+              </w:rPr>
               <w:t xml:space="preserve">Kliknutí prostředního (kolečko </w:t>
             </w:r>
             <w:proofErr w:type="spellStart"/>
@@ -1490,7 +1646,7 @@
                 <w:szCs w:val="24"/>
                 <w:lang w:eastAsia="cs-CZ"/>
               </w:rPr>
-              <w:t>0.5</w:t>
+              <w:t>1</w:t>
             </w:r>
           </w:p>
         </w:tc>
@@ -1536,68 +1692,16 @@
                 <w:szCs w:val="20"/>
                 <w:lang w:eastAsia="cs-CZ"/>
               </w:rPr>
-              <w:t xml:space="preserve">Jakmile </w:t>
-            </w:r>
-            <w:proofErr w:type="spellStart"/>
-            <w:r>
-              <w:rPr>
-                <w:rFonts w:ascii="Times New Roman" w:eastAsia="Times New Roman" w:hAnsi="Times New Roman" w:cs="Times New Roman"/>
-                <w:sz w:val="20"/>
-                <w:szCs w:val="20"/>
-                <w:lang w:eastAsia="cs-CZ"/>
-              </w:rPr>
-              <w:t>scan</w:t>
-            </w:r>
-            <w:proofErr w:type="spellEnd"/>
-            <w:r>
-              <w:rPr>
-                <w:rFonts w:ascii="Times New Roman" w:eastAsia="Times New Roman" w:hAnsi="Times New Roman" w:cs="Times New Roman"/>
-                <w:sz w:val="20"/>
-                <w:szCs w:val="20"/>
-                <w:lang w:eastAsia="cs-CZ"/>
-              </w:rPr>
-              <w:t xml:space="preserve"> line dojde k vertexu, tak se </w:t>
-            </w:r>
-            <w:proofErr w:type="spellStart"/>
-            <w:r>
-              <w:rPr>
-                <w:rFonts w:ascii="Times New Roman" w:eastAsia="Times New Roman" w:hAnsi="Times New Roman" w:cs="Times New Roman"/>
-                <w:sz w:val="20"/>
-                <w:szCs w:val="20"/>
-                <w:lang w:eastAsia="cs-CZ"/>
-              </w:rPr>
-              <w:t>scan</w:t>
-            </w:r>
-            <w:proofErr w:type="spellEnd"/>
-            <w:r>
-              <w:rPr>
-                <w:rFonts w:ascii="Times New Roman" w:eastAsia="Times New Roman" w:hAnsi="Times New Roman" w:cs="Times New Roman"/>
-                <w:sz w:val="20"/>
-                <w:szCs w:val="20"/>
-                <w:lang w:eastAsia="cs-CZ"/>
-              </w:rPr>
-              <w:t xml:space="preserve"> line zastaví – nemám tam dořešené </w:t>
-            </w:r>
-          </w:p>
-          <w:p>
-            <w:pPr>
-              <w:spacing w:after="0" w:line="240" w:lineRule="auto"/>
-              <w:cnfStyle w:val="000000000000" w:firstRow="0" w:lastRow="0" w:firstColumn="0" w:lastColumn="0" w:oddVBand="0" w:evenVBand="0" w:oddHBand="0" w:evenHBand="0" w:firstRowFirstColumn="0" w:firstRowLastColumn="0" w:lastRowFirstColumn="0" w:lastRowLastColumn="0"/>
-              <w:rPr>
-                <w:rFonts w:ascii="Times New Roman" w:eastAsia="Times New Roman" w:hAnsi="Times New Roman" w:cs="Times New Roman"/>
-                <w:sz w:val="20"/>
-                <w:szCs w:val="20"/>
-                <w:lang w:eastAsia="cs-CZ"/>
-              </w:rPr>
-            </w:pPr>
-            <w:r>
-              <w:rPr>
-                <w:rFonts w:ascii="Times New Roman" w:eastAsia="Times New Roman" w:hAnsi="Times New Roman" w:cs="Times New Roman"/>
-                <w:sz w:val="20"/>
-                <w:szCs w:val="20"/>
-                <w:lang w:eastAsia="cs-CZ"/>
-              </w:rPr>
-              <w:t>Stisknutí pravého tlačítka myši</w:t>
+              <w:t xml:space="preserve">Stisknutí </w:t>
+            </w:r>
+            <w:r>
+              <w:rPr>
+                <w:rFonts w:ascii="Times New Roman" w:eastAsia="Times New Roman" w:hAnsi="Times New Roman" w:cs="Times New Roman"/>
+                <w:sz w:val="20"/>
+                <w:szCs w:val="20"/>
+                <w:lang w:eastAsia="cs-CZ"/>
+              </w:rPr>
+              <w:t>L</w:t>
             </w:r>
           </w:p>
         </w:tc>
@@ -1681,7 +1785,7 @@
                 <w:szCs w:val="24"/>
                 <w:lang w:eastAsia="cs-CZ"/>
               </w:rPr>
-              <w:t xml:space="preserve">0.5 </w:t>
+              <w:t>1</w:t>
             </w:r>
           </w:p>
         </w:tc>
@@ -2191,7 +2295,7 @@
                 <w:szCs w:val="24"/>
                 <w:lang w:eastAsia="cs-CZ"/>
               </w:rPr>
-              <w:t>0</w:t>
+              <w:t>1</w:t>
             </w:r>
           </w:p>
         </w:tc>
@@ -2232,6 +2336,55 @@
                 <w:lang w:eastAsia="cs-CZ"/>
               </w:rPr>
             </w:pPr>
+            <w:r>
+              <w:rPr>
+                <w:rFonts w:ascii="Times New Roman" w:eastAsia="Times New Roman" w:hAnsi="Times New Roman" w:cs="Times New Roman"/>
+                <w:sz w:val="20"/>
+                <w:szCs w:val="20"/>
+                <w:lang w:eastAsia="cs-CZ"/>
+              </w:rPr>
+              <w:t xml:space="preserve">Body ořezávaného polygonu se naklikají pomocí </w:t>
+            </w:r>
+            <w:proofErr w:type="spellStart"/>
+            <w:r>
+              <w:rPr>
+                <w:rFonts w:ascii="Times New Roman" w:eastAsia="Times New Roman" w:hAnsi="Times New Roman" w:cs="Times New Roman"/>
+                <w:sz w:val="20"/>
+                <w:szCs w:val="20"/>
+                <w:lang w:eastAsia="cs-CZ"/>
+              </w:rPr>
+              <w:t>ctrl</w:t>
+            </w:r>
+            <w:proofErr w:type="spellEnd"/>
+            <w:r>
+              <w:rPr>
+                <w:rFonts w:ascii="Times New Roman" w:eastAsia="Times New Roman" w:hAnsi="Times New Roman" w:cs="Times New Roman"/>
+                <w:sz w:val="20"/>
+                <w:szCs w:val="20"/>
+                <w:lang w:eastAsia="cs-CZ"/>
+              </w:rPr>
+              <w:t xml:space="preserve"> + </w:t>
+            </w:r>
+            <w:proofErr w:type="spellStart"/>
+            <w:r>
+              <w:rPr>
+                <w:rFonts w:ascii="Times New Roman" w:eastAsia="Times New Roman" w:hAnsi="Times New Roman" w:cs="Times New Roman"/>
+                <w:sz w:val="20"/>
+                <w:szCs w:val="20"/>
+                <w:lang w:eastAsia="cs-CZ"/>
+              </w:rPr>
+              <w:t>právé</w:t>
+            </w:r>
+            <w:proofErr w:type="spellEnd"/>
+            <w:r>
+              <w:rPr>
+                <w:rFonts w:ascii="Times New Roman" w:eastAsia="Times New Roman" w:hAnsi="Times New Roman" w:cs="Times New Roman"/>
+                <w:sz w:val="20"/>
+                <w:szCs w:val="20"/>
+                <w:lang w:eastAsia="cs-CZ"/>
+              </w:rPr>
+              <w:t xml:space="preserve"> tlačítko myši, poté se naklikají body ořezávajícího polygonu shift + pravé tlačítko myši a oříznutí je po stisku klávesy H</w:t>
+            </w:r>
           </w:p>
         </w:tc>
       </w:tr>
@@ -3542,7 +3695,7 @@
                 <w:szCs w:val="24"/>
                 <w:lang w:eastAsia="cs-CZ"/>
               </w:rPr>
-              <w:t>0.8</w:t>
+              <w:t>1</w:t>
             </w:r>
           </w:p>
         </w:tc>
@@ -3587,28 +3740,6 @@
                 <w:szCs w:val="20"/>
                 <w:lang w:eastAsia="cs-CZ"/>
               </w:rPr>
-              <w:t>Nefunguje tam něco v podmínce, vykresluje se jen zelený bod</w:t>
-            </w:r>
-          </w:p>
-          <w:p>
-            <w:pPr>
-              <w:spacing w:after="0" w:line="240" w:lineRule="auto"/>
-              <w:cnfStyle w:val="000000000000" w:firstRow="0" w:lastRow="0" w:firstColumn="0" w:lastColumn="0" w:oddVBand="0" w:evenVBand="0" w:oddHBand="0" w:evenHBand="0" w:firstRowFirstColumn="0" w:firstRowLastColumn="0" w:lastRowFirstColumn="0" w:lastRowLastColumn="0"/>
-              <w:rPr>
-                <w:rFonts w:ascii="Times New Roman" w:eastAsia="Times New Roman" w:hAnsi="Times New Roman" w:cs="Times New Roman"/>
-                <w:sz w:val="20"/>
-                <w:szCs w:val="20"/>
-                <w:lang w:eastAsia="cs-CZ"/>
-              </w:rPr>
-            </w:pPr>
-            <w:r>
-              <w:rPr>
-                <w:rFonts w:ascii="Times New Roman" w:eastAsia="Times New Roman" w:hAnsi="Times New Roman" w:cs="Times New Roman"/>
-                <w:sz w:val="20"/>
-                <w:szCs w:val="20"/>
-                <w:lang w:eastAsia="cs-CZ"/>
-              </w:rPr>
-              <w:lastRenderedPageBreak/>
               <w:t xml:space="preserve">Třída </w:t>
             </w:r>
             <w:proofErr w:type="spellStart"/>
@@ -3642,6 +3773,47 @@
               <w:t>SeedFillBFS</w:t>
             </w:r>
             <w:proofErr w:type="spellEnd"/>
+          </w:p>
+          <w:p>
+            <w:pPr>
+              <w:spacing w:after="0" w:line="240" w:lineRule="auto"/>
+              <w:cnfStyle w:val="000000000000" w:firstRow="0" w:lastRow="0" w:firstColumn="0" w:lastColumn="0" w:oddVBand="0" w:evenVBand="0" w:oddHBand="0" w:evenHBand="0" w:firstRowFirstColumn="0" w:firstRowLastColumn="0" w:lastRowFirstColumn="0" w:lastRowLastColumn="0"/>
+              <w:rPr>
+                <w:rFonts w:ascii="Times New Roman" w:eastAsia="Times New Roman" w:hAnsi="Times New Roman" w:cs="Times New Roman"/>
+                <w:sz w:val="20"/>
+                <w:szCs w:val="20"/>
+                <w:lang w:eastAsia="cs-CZ"/>
+              </w:rPr>
+            </w:pPr>
+            <w:r>
+              <w:rPr>
+                <w:rFonts w:ascii="Times New Roman" w:eastAsia="Times New Roman" w:hAnsi="Times New Roman" w:cs="Times New Roman"/>
+                <w:sz w:val="20"/>
+                <w:szCs w:val="20"/>
+                <w:lang w:eastAsia="cs-CZ"/>
+              </w:rPr>
+              <w:t xml:space="preserve">Spuštění: Kliknutí prostředního (kolečko </w:t>
+            </w:r>
+            <w:proofErr w:type="spellStart"/>
+            <w:r>
+              <w:rPr>
+                <w:rFonts w:ascii="Times New Roman" w:eastAsia="Times New Roman" w:hAnsi="Times New Roman" w:cs="Times New Roman"/>
+                <w:sz w:val="20"/>
+                <w:szCs w:val="20"/>
+                <w:lang w:eastAsia="cs-CZ"/>
+              </w:rPr>
+              <w:t>scrollovací</w:t>
+            </w:r>
+            <w:proofErr w:type="spellEnd"/>
+            <w:r>
+              <w:rPr>
+                <w:rFonts w:ascii="Times New Roman" w:eastAsia="Times New Roman" w:hAnsi="Times New Roman" w:cs="Times New Roman"/>
+                <w:sz w:val="20"/>
+                <w:szCs w:val="20"/>
+                <w:lang w:eastAsia="cs-CZ"/>
+              </w:rPr>
+              <w:t>) tlačítka myši</w:t>
+            </w:r>
           </w:p>
         </w:tc>
       </w:tr>
